--- a/fe.docx
+++ b/fe.docx
@@ -60,7 +60,7 @@
           <w:tbl>
             <w:tblPr>
               <w:tblStyle w:val="14"/>
-              <w:tblW w:w="10999" w:type="dxa"/>
+              <w:tblW w:w="11280" w:type="dxa"/>
               <w:tblInd w:w="0" w:type="dxa"/>
               <w:shd w:val="clear" w:color="auto" w:fill="3F4160"/>
               <w:tblLayout w:type="fixed"/>
@@ -72,8 +72,8 @@
               </w:tblCellMar>
             </w:tblPr>
             <w:tblGrid>
-              <w:gridCol w:w="1875"/>
-              <w:gridCol w:w="9124"/>
+              <w:gridCol w:w="1922"/>
+              <w:gridCol w:w="9358"/>
             </w:tblGrid>
             <w:tr>
               <w:tblPrEx>
@@ -87,11 +87,11 @@
                 </w:tblCellMar>
               </w:tblPrEx>
               <w:trPr>
-                <w:trHeight w:val="2311" w:hRule="atLeast"/>
+                <w:trHeight w:val="2235" w:hRule="atLeast"/>
               </w:trPr>
               <w:tc>
                 <w:tcPr>
-                  <w:tcW w:w="1875" w:type="dxa"/>
+                  <w:tcW w:w="1922" w:type="dxa"/>
                   <w:shd w:val="clear" w:color="auto" w:fill="3F4160"/>
                   <w:vAlign w:val="center"/>
                 </w:tcPr>
@@ -163,7 +163,7 @@
               </w:tc>
               <w:tc>
                 <w:tcPr>
-                  <w:tcW w:w="9124" w:type="dxa"/>
+                  <w:tcW w:w="9358" w:type="dxa"/>
                   <w:shd w:val="clear" w:color="auto" w:fill="3F4160"/>
                   <w:vAlign w:val="center"/>
                 </w:tcPr>
@@ -189,7 +189,6 @@
                   </w:tblGrid>
                   <w:tr>
                     <w:tblPrEx>
-                      <w:shd w:val="clear" w:color="auto" w:fill="auto"/>
                       <w:tblLayout w:type="fixed"/>
                       <w:tblCellMar>
                         <w:top w:w="0" w:type="dxa"/>
@@ -382,6 +381,7 @@
                         </w:tblGrid>
                         <w:tr>
                           <w:tblPrEx>
+                            <w:shd w:val="clear" w:color="auto" w:fill="auto"/>
                             <w:tblLayout w:type="fixed"/>
                             <w:tblCellMar>
                               <w:top w:w="0" w:type="dxa"/>
@@ -667,7 +667,7 @@
           <w:tbl>
             <w:tblPr>
               <w:tblStyle w:val="14"/>
-              <w:tblW w:w="11000" w:type="dxa"/>
+              <w:tblW w:w="11260" w:type="dxa"/>
               <w:tblInd w:w="0" w:type="dxa"/>
               <w:shd w:val="clear" w:color="auto" w:fill="F8F9FA"/>
               <w:tblLayout w:type="fixed"/>
@@ -679,7 +679,7 @@
               </w:tblCellMar>
             </w:tblPr>
             <w:tblGrid>
-              <w:gridCol w:w="11000"/>
+              <w:gridCol w:w="11260"/>
             </w:tblGrid>
             <w:tr>
               <w:tblPrEx>
@@ -692,9 +692,12 @@
                   <w:right w:w="0" w:type="dxa"/>
                 </w:tblCellMar>
               </w:tblPrEx>
+              <w:trPr>
+                <w:trHeight w:val="2432" w:hRule="atLeast"/>
+              </w:trPr>
               <w:tc>
                 <w:tcPr>
-                  <w:tcW w:w="11000" w:type="dxa"/>
+                  <w:tcW w:w="11260" w:type="dxa"/>
                   <w:shd w:val="clear" w:color="auto" w:fill="F8F9FA"/>
                   <w:tcMar>
                     <w:left w:w="225" w:type="dxa"/>
@@ -723,7 +726,6 @@
                   </w:tblGrid>
                   <w:tr>
                     <w:tblPrEx>
-                      <w:shd w:val="clear" w:color="auto" w:fill="auto"/>
                       <w:tblLayout w:type="fixed"/>
                       <w:tblCellMar>
                         <w:top w:w="0" w:type="dxa"/>
@@ -778,7 +780,6 @@
                               <w:insideH w:val="none" w:color="auto" w:sz="0" w:space="0"/>
                               <w:insideV w:val="none" w:color="auto" w:sz="0" w:space="0"/>
                             </w:tblBorders>
-                            <w:shd w:val="clear" w:color="auto" w:fill="auto"/>
                             <w:tblLayout w:type="fixed"/>
                             <w:tblCellMar>
                               <w:top w:w="0" w:type="dxa"/>
@@ -835,7 +836,6 @@
                               <w:insideH w:val="none" w:color="auto" w:sz="0" w:space="0"/>
                               <w:insideV w:val="none" w:color="auto" w:sz="0" w:space="0"/>
                             </w:tblBorders>
-                            <w:shd w:val="clear" w:color="auto" w:fill="auto"/>
                             <w:tblLayout w:type="fixed"/>
                             <w:tblCellMar>
                               <w:top w:w="0" w:type="dxa"/>
@@ -976,7 +976,6 @@
                               <w:insideH w:val="none" w:color="auto" w:sz="0" w:space="0"/>
                               <w:insideV w:val="none" w:color="auto" w:sz="0" w:space="0"/>
                             </w:tblBorders>
-                            <w:shd w:val="clear" w:color="auto" w:fill="auto"/>
                             <w:tblLayout w:type="fixed"/>
                             <w:tblCellMar>
                               <w:top w:w="0" w:type="dxa"/>
@@ -1061,7 +1060,6 @@
                               <w:insideH w:val="none" w:color="auto" w:sz="0" w:space="0"/>
                               <w:insideV w:val="none" w:color="auto" w:sz="0" w:space="0"/>
                             </w:tblBorders>
-                            <w:shd w:val="clear" w:color="auto" w:fill="auto"/>
                             <w:tblLayout w:type="fixed"/>
                             <w:tblCellMar>
                               <w:top w:w="0" w:type="dxa"/>
@@ -1180,12 +1178,6 @@
                         <w:tr>
                           <w:tblPrEx>
                             <w:tblLayout w:type="fixed"/>
-                            <w:tblCellMar>
-                              <w:top w:w="0" w:type="dxa"/>
-                              <w:left w:w="0" w:type="dxa"/>
-                              <w:bottom w:w="0" w:type="dxa"/>
-                              <w:right w:w="0" w:type="dxa"/>
-                            </w:tblCellMar>
                           </w:tblPrEx>
                           <w:trPr>
                             <w:tblHeader/>
@@ -1351,7 +1343,6 @@
                         </w:tr>
                         <w:tr>
                           <w:tblPrEx>
-                            <w:shd w:val="clear" w:color="auto" w:fill="auto"/>
                             <w:tblLayout w:type="fixed"/>
                             <w:tblCellMar>
                               <w:top w:w="0" w:type="dxa"/>
@@ -1712,6 +1703,7 @@
                         </w:tblGrid>
                         <w:tr>
                           <w:tblPrEx>
+                            <w:shd w:val="clear" w:color="auto" w:fill="auto"/>
                             <w:tblLayout w:type="fixed"/>
                             <w:tblCellMar>
                               <w:top w:w="0" w:type="dxa"/>
@@ -1831,12 +1823,6 @@
                           <w:tblPrEx>
                             <w:shd w:val="clear" w:color="auto" w:fill="auto"/>
                             <w:tblLayout w:type="fixed"/>
-                            <w:tblCellMar>
-                              <w:top w:w="0" w:type="dxa"/>
-                              <w:left w:w="0" w:type="dxa"/>
-                              <w:bottom w:w="0" w:type="dxa"/>
-                              <w:right w:w="0" w:type="dxa"/>
-                            </w:tblCellMar>
                           </w:tblPrEx>
                           <w:tc>
                             <w:tcPr>
@@ -1920,7 +1906,6 @@
                   </w:tr>
                   <w:tr>
                     <w:tblPrEx>
-                      <w:shd w:val="clear" w:color="auto" w:fill="auto"/>
                       <w:tblLayout w:type="fixed"/>
                       <w:tblCellMar>
                         <w:top w:w="0" w:type="dxa"/>
@@ -1959,7 +1944,6 @@
                         </w:tblGrid>
                         <w:tr>
                           <w:tblPrEx>
-                            <w:shd w:val="clear" w:color="auto" w:fill="auto"/>
                             <w:tblLayout w:type="fixed"/>
                             <w:tblCellMar>
                               <w:top w:w="0" w:type="dxa"/>
@@ -2072,7 +2056,6 @@
                   </w:tr>
                   <w:tr>
                     <w:tblPrEx>
-                      <w:shd w:val="clear" w:color="auto" w:fill="auto"/>
                       <w:tblLayout w:type="fixed"/>
                       <w:tblCellMar>
                         <w:top w:w="0" w:type="dxa"/>
@@ -2466,6 +2449,7 @@
                         </w:tblGrid>
                         <w:tr>
                           <w:tblPrEx>
+                            <w:shd w:val="clear" w:color="auto" w:fill="auto"/>
                             <w:tblLayout w:type="fixed"/>
                             <w:tblCellMar>
                               <w:top w:w="0" w:type="dxa"/>
@@ -2583,7 +2567,6 @@
                         </w:tblGrid>
                         <w:tr>
                           <w:tblPrEx>
-                            <w:shd w:val="clear" w:color="auto" w:fill="auto"/>
                             <w:tblLayout w:type="fixed"/>
                             <w:tblCellMar>
                               <w:top w:w="0" w:type="dxa"/>
@@ -2712,6 +2695,7 @@
                         </w:tblGrid>
                         <w:tr>
                           <w:tblPrEx>
+                            <w:shd w:val="clear" w:color="auto" w:fill="auto"/>
                             <w:tblLayout w:type="fixed"/>
                             <w:tblCellMar>
                               <w:top w:w="0" w:type="dxa"/>
@@ -2967,6 +2951,7 @@
                         </w:tblGrid>
                         <w:tr>
                           <w:tblPrEx>
+                            <w:shd w:val="clear" w:color="auto" w:fill="auto"/>
                             <w:tblLayout w:type="fixed"/>
                             <w:tblCellMar>
                               <w:top w:w="0" w:type="dxa"/>
@@ -3213,7 +3198,6 @@
                         </w:tblGrid>
                         <w:tr>
                           <w:tblPrEx>
-                            <w:shd w:val="clear" w:color="auto" w:fill="auto"/>
                             <w:tblLayout w:type="fixed"/>
                             <w:tblCellMar>
                               <w:top w:w="0" w:type="dxa"/>
@@ -3466,7 +3450,14 @@
             </w:tblGrid>
             <w:tr>
               <w:tblPrEx>
+                <w:shd w:val="clear" w:color="auto" w:fill="FFFFFF"/>
                 <w:tblLayout w:type="fixed"/>
+                <w:tblCellMar>
+                  <w:top w:w="0" w:type="dxa"/>
+                  <w:left w:w="0" w:type="dxa"/>
+                  <w:bottom w:w="0" w:type="dxa"/>
+                  <w:right w:w="0" w:type="dxa"/>
+                </w:tblCellMar>
               </w:tblPrEx>
               <w:trPr>
                 <w:trHeight w:val="810" w:hRule="atLeast"/>
@@ -3688,7 +3679,6 @@
                         </w:tr>
                         <w:tr>
                           <w:tblPrEx>
-                            <w:shd w:val="clear" w:color="auto" w:fill="auto"/>
                             <w:tblLayout w:type="fixed"/>
                             <w:tblCellMar>
                               <w:top w:w="0" w:type="dxa"/>
@@ -3816,7 +3806,6 @@
                         </w:tr>
                         <w:tr>
                           <w:tblPrEx>
-                            <w:shd w:val="clear" w:color="auto" w:fill="auto"/>
                             <w:tblLayout w:type="fixed"/>
                             <w:tblCellMar>
                               <w:top w:w="0" w:type="dxa"/>
@@ -3980,7 +3969,6 @@
                   </w:tr>
                   <w:tr>
                     <w:tblPrEx>
-                      <w:shd w:val="clear" w:color="auto" w:fill="auto"/>
                       <w:tblLayout w:type="fixed"/>
                       <w:tblCellMar>
                         <w:top w:w="0" w:type="dxa"/>
@@ -4116,7 +4104,6 @@
                         </w:tr>
                         <w:tr>
                           <w:tblPrEx>
-                            <w:shd w:val="clear" w:color="auto" w:fill="auto"/>
                             <w:tblLayout w:type="fixed"/>
                             <w:tblCellMar>
                               <w:top w:w="0" w:type="dxa"/>
@@ -4168,7 +4155,6 @@
                         </w:tr>
                         <w:tr>
                           <w:tblPrEx>
-                            <w:shd w:val="clear" w:color="auto" w:fill="auto"/>
                             <w:tblLayout w:type="fixed"/>
                             <w:tblCellMar>
                               <w:top w:w="0" w:type="dxa"/>
@@ -4245,7 +4231,6 @@
                         </w:tr>
                         <w:tr>
                           <w:tblPrEx>
-                            <w:shd w:val="clear" w:color="auto" w:fill="auto"/>
                             <w:tblLayout w:type="fixed"/>
                             <w:tblCellMar>
                               <w:top w:w="0" w:type="dxa"/>
@@ -4577,7 +4562,6 @@
                         </w:tblGrid>
                         <w:tr>
                           <w:tblPrEx>
-                            <w:shd w:val="clear" w:color="auto" w:fill="auto"/>
                             <w:tblLayout w:type="fixed"/>
                             <w:tblCellMar>
                               <w:top w:w="0" w:type="dxa"/>
@@ -4662,7 +4646,6 @@
                         </w:tr>
                         <w:tr>
                           <w:tblPrEx>
-                            <w:shd w:val="clear" w:color="auto" w:fill="auto"/>
                             <w:tblLayout w:type="fixed"/>
                             <w:tblCellMar>
                               <w:top w:w="0" w:type="dxa"/>
@@ -4702,7 +4685,6 @@
                               </w:tblGrid>
                               <w:tr>
                                 <w:tblPrEx>
-                                  <w:shd w:val="clear" w:color="auto" w:fill="auto"/>
                                   <w:tblLayout w:type="fixed"/>
                                   <w:tblCellMar>
                                     <w:top w:w="0" w:type="dxa"/>
@@ -4884,7 +4866,6 @@
                         </w:tr>
                         <w:tr>
                           <w:tblPrEx>
-                            <w:shd w:val="clear" w:color="auto" w:fill="auto"/>
                             <w:tblLayout w:type="fixed"/>
                             <w:tblCellMar>
                               <w:top w:w="0" w:type="dxa"/>
@@ -5029,7 +5010,6 @@
                   </w:tr>
                   <w:tr>
                     <w:tblPrEx>
-                      <w:shd w:val="clear" w:color="auto" w:fill="auto"/>
                       <w:tblLayout w:type="fixed"/>
                       <w:tblCellMar>
                         <w:top w:w="0" w:type="dxa"/>
@@ -5148,7 +5128,6 @@
                         </w:tr>
                         <w:tr>
                           <w:tblPrEx>
-                            <w:shd w:val="clear" w:color="auto" w:fill="auto"/>
                             <w:tblLayout w:type="fixed"/>
                             <w:tblCellMar>
                               <w:top w:w="0" w:type="dxa"/>
@@ -5188,7 +5167,6 @@
                               </w:tblGrid>
                               <w:tr>
                                 <w:tblPrEx>
-                                  <w:shd w:val="clear" w:color="auto" w:fill="auto"/>
                                   <w:tblLayout w:type="fixed"/>
                                   <w:tblCellMar>
                                     <w:top w:w="0" w:type="dxa"/>
@@ -5782,6 +5760,7 @@
                   </w:tblGrid>
                   <w:tr>
                     <w:tblPrEx>
+                      <w:shd w:val="clear" w:color="auto" w:fill="auto"/>
                       <w:tblLayout w:type="fixed"/>
                       <w:tblCellMar>
                         <w:top w:w="0" w:type="dxa"/>
@@ -5820,7 +5799,6 @@
                         </w:tblGrid>
                         <w:tr>
                           <w:tblPrEx>
-                            <w:shd w:val="clear" w:color="auto" w:fill="auto"/>
                             <w:tblLayout w:type="fixed"/>
                             <w:tblCellMar>
                               <w:top w:w="0" w:type="dxa"/>
@@ -5905,7 +5883,6 @@
                         </w:tr>
                         <w:tr>
                           <w:tblPrEx>
-                            <w:shd w:val="clear" w:color="auto" w:fill="auto"/>
                             <w:tblLayout w:type="fixed"/>
                             <w:tblCellMar>
                               <w:top w:w="0" w:type="dxa"/>
@@ -5973,7 +5950,6 @@
                         </w:tr>
                         <w:tr>
                           <w:tblPrEx>
-                            <w:shd w:val="clear" w:color="auto" w:fill="auto"/>
                             <w:tblLayout w:type="fixed"/>
                             <w:tblCellMar>
                               <w:top w:w="0" w:type="dxa"/>
@@ -6013,7 +5989,6 @@
                               </w:tblGrid>
                               <w:tr>
                                 <w:tblPrEx>
-                                  <w:shd w:val="clear" w:color="auto" w:fill="auto"/>
                                   <w:tblLayout w:type="fixed"/>
                                   <w:tblCellMar>
                                     <w:top w:w="0" w:type="dxa"/>
@@ -6142,7 +6117,7 @@
           <w:tbl>
             <w:tblPr>
               <w:tblStyle w:val="14"/>
-              <w:tblW w:w="11000" w:type="dxa"/>
+              <w:tblW w:w="11283" w:type="dxa"/>
               <w:tblInd w:w="0" w:type="dxa"/>
               <w:shd w:val="clear" w:color="auto" w:fill="FFFFFF"/>
               <w:tblLayout w:type="fixed"/>
@@ -6154,11 +6129,10 @@
               </w:tblCellMar>
             </w:tblPr>
             <w:tblGrid>
-              <w:gridCol w:w="11000"/>
+              <w:gridCol w:w="11283"/>
             </w:tblGrid>
             <w:tr>
               <w:tblPrEx>
-                <w:shd w:val="clear" w:color="auto" w:fill="FFFFFF"/>
                 <w:tblLayout w:type="fixed"/>
                 <w:tblCellMar>
                   <w:top w:w="0" w:type="dxa"/>
@@ -6172,7 +6146,7 @@
               </w:trPr>
               <w:tc>
                 <w:tcPr>
-                  <w:tcW w:w="11000" w:type="dxa"/>
+                  <w:tcW w:w="11283" w:type="dxa"/>
                   <w:shd w:val="clear" w:color="auto" w:fill="FFFFFF"/>
                   <w:tcMar>
                     <w:left w:w="375" w:type="dxa"/>
@@ -6220,7 +6194,7 @@
               </w:tblPrEx>
               <w:tc>
                 <w:tcPr>
-                  <w:tcW w:w="11000" w:type="dxa"/>
+                  <w:tcW w:w="11283" w:type="dxa"/>
                   <w:shd w:val="clear" w:color="auto" w:fill="FFFFFF"/>
                   <w:tcMar>
                     <w:left w:w="225" w:type="dxa"/>
@@ -6297,7 +6271,6 @@
                   </w:tr>
                   <w:tr>
                     <w:tblPrEx>
-                      <w:shd w:val="clear" w:color="auto" w:fill="auto"/>
                       <w:tblLayout w:type="fixed"/>
                       <w:tblCellMar>
                         <w:top w:w="0" w:type="dxa"/>
@@ -6335,7 +6308,6 @@
                         </w:tblGrid>
                         <w:tr>
                           <w:tblPrEx>
-                            <w:shd w:val="clear" w:color="auto" w:fill="auto"/>
                             <w:tblLayout w:type="fixed"/>
                             <w:tblCellMar>
                               <w:top w:w="0" w:type="dxa"/>
@@ -6376,12 +6348,6 @@
                                 <w:tblPrEx>
                                   <w:shd w:val="clear" w:color="auto" w:fill="auto"/>
                                   <w:tblLayout w:type="fixed"/>
-                                  <w:tblCellMar>
-                                    <w:top w:w="0" w:type="dxa"/>
-                                    <w:left w:w="0" w:type="dxa"/>
-                                    <w:bottom w:w="0" w:type="dxa"/>
-                                    <w:right w:w="0" w:type="dxa"/>
-                                  </w:tblCellMar>
                                 </w:tblPrEx>
                                 <w:tc>
                                   <w:tcPr>
